--- a/TCGA Project.docx
+++ b/TCGA Project.docx
@@ -8,34 +8,42 @@
         <w:rPr>
           <w:rFonts w:ascii="Times New Roman" w:hAnsi="Times New Roman" w:cs="Times New Roman"/>
           <w:color w:val="538135" w:themeColor="accent6" w:themeShade="BF"/>
+          <w:lang w:val="en-US"/>
         </w:rPr>
       </w:pPr>
       <w:r>
         <w:rPr>
           <w:rFonts w:ascii="Times New Roman" w:hAnsi="Times New Roman" w:cs="Times New Roman"/>
           <w:color w:val="538135" w:themeColor="accent6" w:themeShade="BF"/>
+          <w:lang w:val="en-US"/>
         </w:rPr>
         <w:t>TCGA Project</w:t>
       </w:r>
     </w:p>
-    <w:p/>
+    <w:p>
+      <w:pPr>
+        <w:rPr>
+          <w:lang w:val="en-US"/>
+        </w:rPr>
+      </w:pPr>
+    </w:p>
     <w:p>
       <w:pPr>
         <w:pStyle w:val="Overskrift1"/>
         <w:rPr>
           <w:rFonts w:ascii="Times New Roman" w:hAnsi="Times New Roman" w:cs="Times New Roman"/>
           <w:color w:val="385623" w:themeColor="accent6" w:themeShade="80"/>
-        </w:rPr>
-      </w:pPr>
-      <w:proofErr w:type="spellStart"/>
+          <w:lang w:val="en-US"/>
+        </w:rPr>
+      </w:pPr>
       <w:r>
         <w:rPr>
           <w:rFonts w:ascii="Times New Roman" w:hAnsi="Times New Roman" w:cs="Times New Roman"/>
           <w:color w:val="385623" w:themeColor="accent6" w:themeShade="80"/>
+          <w:lang w:val="en-US"/>
         </w:rPr>
         <w:t>Abstract</w:t>
       </w:r>
-      <w:proofErr w:type="spellEnd"/>
     </w:p>
     <w:p>
       <w:pPr>
@@ -54,18 +62,16 @@
           <w:szCs w:val="24"/>
           <w:lang w:val="en-US"/>
         </w:rPr>
-        <w:t>In this paper an attempt was made to differentiate cancer data using RNA-Seq data from TCGNA. The results showed a good separation between namely ovary, skin and testis cancer types, but it proved</w:t>
-      </w:r>
-      <w:bookmarkStart w:id="0" w:name="_GoBack"/>
-      <w:bookmarkEnd w:id="0"/>
-      <w:r>
-        <w:rPr>
-          <w:rFonts w:ascii="Times New Roman" w:hAnsi="Times New Roman" w:cs="Times New Roman"/>
-          <w:sz w:val="24"/>
-          <w:szCs w:val="24"/>
-          <w:lang w:val="en-US"/>
-        </w:rPr>
-        <w:t xml:space="preserve"> difficult to separate colon and rectum data. An attempt to separate the two cancer types using machine learning methods proved difficult with an FPR of x%. Feature selection was then used </w:t>
+        <w:t xml:space="preserve">In this paper an attempt was made to differentiate cancer data using RNA-Seq data from TCGNA. The results showed a good separation between namely ovary, skin and testis cancer types, but it proved difficult to separate colon and rectum data. An attempt to separate the two cancer types using machine learning methods proved difficult with an FPR of x%. Feature selection was then used </w:t>
+      </w:r>
+      <w:r>
+        <w:rPr>
+          <w:rFonts w:ascii="Times New Roman" w:hAnsi="Times New Roman" w:cs="Times New Roman"/>
+          <w:sz w:val="24"/>
+          <w:szCs w:val="24"/>
+          <w:lang w:val="en-US"/>
+        </w:rPr>
+        <w:t xml:space="preserve">as an attempt to differentiate between the two. </w:t>
       </w:r>
     </w:p>
     <w:p>
@@ -299,27 +305,24 @@
       </w:r>
     </w:p>
     <w:p>
+      <w:pPr>
+        <w:rPr>
+          <w:lang w:val="en-US"/>
+        </w:rPr>
+      </w:pPr>
       <w:hyperlink r:id="rId6" w:history="1">
         <w:r>
           <w:rPr>
             <w:rStyle w:val="Hyperkobling"/>
+            <w:lang w:val="en-US"/>
           </w:rPr>
-          <w:t>https://www.nature.com/articles</w:t>
-        </w:r>
-        <w:r>
-          <w:rPr>
-            <w:rStyle w:val="Hyperkobling"/>
-          </w:rPr>
-          <w:t>/</w:t>
-        </w:r>
-        <w:r>
-          <w:rPr>
-            <w:rStyle w:val="Hyperkobling"/>
-          </w:rPr>
-          <w:t>s41597-019-0207-2</w:t>
+          <w:t>https://www.nature.com/articles/s41597-019-0207-2</w:t>
         </w:r>
       </w:hyperlink>
       <w:r>
+        <w:rPr>
+          <w:lang w:val="en-US"/>
+        </w:rPr>
         <w:t xml:space="preserve"> </w:t>
       </w:r>
     </w:p>
@@ -355,27 +358,7 @@
           <w:szCs w:val="24"/>
           <w:lang w:val="en-US"/>
         </w:rPr>
-        <w:t xml:space="preserve">The criteria for the datasets was that the sample had to have at least 20 million reads and genes had to have over 1024 mapped reads in at least 10 samples. From each cancer project, 100 samples </w:t>
-      </w:r>
-      <w:proofErr w:type="gramStart"/>
-      <w:r>
-        <w:rPr>
-          <w:rFonts w:ascii="Times New Roman" w:hAnsi="Times New Roman" w:cs="Times New Roman"/>
-          <w:sz w:val="24"/>
-          <w:szCs w:val="24"/>
-          <w:lang w:val="en-US"/>
-        </w:rPr>
-        <w:t>was</w:t>
-      </w:r>
-      <w:proofErr w:type="gramEnd"/>
-      <w:r>
-        <w:rPr>
-          <w:rFonts w:ascii="Times New Roman" w:hAnsi="Times New Roman" w:cs="Times New Roman"/>
-          <w:sz w:val="24"/>
-          <w:szCs w:val="24"/>
-          <w:lang w:val="en-US"/>
-        </w:rPr>
-        <w:t xml:space="preserve"> randomly selected. </w:t>
+        <w:t xml:space="preserve">The criteria for the datasets was that the sample had to have at least 20 million reads and genes had to have over 1024 mapped reads in at least 10 samples. From each cancer project, 100 samples was randomly selected. </w:t>
       </w:r>
     </w:p>
     <w:p>
@@ -395,47 +378,7 @@
           <w:szCs w:val="24"/>
           <w:lang w:val="en-US"/>
         </w:rPr>
-        <w:t xml:space="preserve">Principal component analysis (PCA) was performed using </w:t>
-      </w:r>
-      <w:proofErr w:type="spellStart"/>
-      <w:r>
-        <w:rPr>
-          <w:rFonts w:ascii="Times New Roman" w:hAnsi="Times New Roman" w:cs="Times New Roman"/>
-          <w:sz w:val="24"/>
-          <w:szCs w:val="24"/>
-          <w:lang w:val="en-US"/>
-        </w:rPr>
-        <w:t>prcomp</w:t>
-      </w:r>
-      <w:proofErr w:type="spellEnd"/>
-      <w:r>
-        <w:rPr>
-          <w:rFonts w:ascii="Times New Roman" w:hAnsi="Times New Roman" w:cs="Times New Roman"/>
-          <w:sz w:val="24"/>
-          <w:szCs w:val="24"/>
-          <w:lang w:val="en-US"/>
-        </w:rPr>
-        <w:t xml:space="preserve"> in the stats package. The two principal components </w:t>
-      </w:r>
-      <w:proofErr w:type="gramStart"/>
-      <w:r>
-        <w:rPr>
-          <w:rFonts w:ascii="Times New Roman" w:hAnsi="Times New Roman" w:cs="Times New Roman"/>
-          <w:sz w:val="24"/>
-          <w:szCs w:val="24"/>
-          <w:lang w:val="en-US"/>
-        </w:rPr>
-        <w:t>was</w:t>
-      </w:r>
-      <w:proofErr w:type="gramEnd"/>
-      <w:r>
-        <w:rPr>
-          <w:rFonts w:ascii="Times New Roman" w:hAnsi="Times New Roman" w:cs="Times New Roman"/>
-          <w:sz w:val="24"/>
-          <w:szCs w:val="24"/>
-          <w:lang w:val="en-US"/>
-        </w:rPr>
-        <w:t xml:space="preserve"> then visualized using the built in plot from base.</w:t>
+        <w:t>Principal component analysis (PCA) was performed using prcomp in the stats package. The two principal components was then visualized using the built in plot from base.</w:t>
       </w:r>
     </w:p>
     <w:p>
@@ -455,67 +398,7 @@
           <w:szCs w:val="24"/>
           <w:lang w:val="en-US"/>
         </w:rPr>
-        <w:t xml:space="preserve">Differential expression (DE) analysis was performed using </w:t>
-      </w:r>
-      <w:proofErr w:type="spellStart"/>
-      <w:r>
-        <w:rPr>
-          <w:rFonts w:ascii="Times New Roman" w:hAnsi="Times New Roman" w:cs="Times New Roman"/>
-          <w:sz w:val="24"/>
-          <w:szCs w:val="24"/>
-          <w:lang w:val="en-US"/>
-        </w:rPr>
-        <w:t>LmFit</w:t>
-      </w:r>
-      <w:proofErr w:type="spellEnd"/>
-      <w:r>
-        <w:rPr>
-          <w:rFonts w:ascii="Times New Roman" w:hAnsi="Times New Roman" w:cs="Times New Roman"/>
-          <w:sz w:val="24"/>
-          <w:szCs w:val="24"/>
-          <w:lang w:val="en-US"/>
-        </w:rPr>
-        <w:t xml:space="preserve"> and </w:t>
-      </w:r>
-      <w:proofErr w:type="spellStart"/>
-      <w:r>
-        <w:rPr>
-          <w:rFonts w:ascii="Times New Roman" w:hAnsi="Times New Roman" w:cs="Times New Roman"/>
-          <w:sz w:val="24"/>
-          <w:szCs w:val="24"/>
-          <w:lang w:val="en-US"/>
-        </w:rPr>
-        <w:t>eBayes</w:t>
-      </w:r>
-      <w:proofErr w:type="spellEnd"/>
-      <w:r>
-        <w:rPr>
-          <w:rFonts w:ascii="Times New Roman" w:hAnsi="Times New Roman" w:cs="Times New Roman"/>
-          <w:sz w:val="24"/>
-          <w:szCs w:val="24"/>
-          <w:lang w:val="en-US"/>
-        </w:rPr>
-        <w:t xml:space="preserve"> functions from the </w:t>
-      </w:r>
-      <w:proofErr w:type="spellStart"/>
-      <w:r>
-        <w:rPr>
-          <w:rFonts w:ascii="Times New Roman" w:hAnsi="Times New Roman" w:cs="Times New Roman"/>
-          <w:sz w:val="24"/>
-          <w:szCs w:val="24"/>
-          <w:lang w:val="en-US"/>
-        </w:rPr>
-        <w:t>limma</w:t>
-      </w:r>
-      <w:proofErr w:type="spellEnd"/>
-      <w:r>
-        <w:rPr>
-          <w:rFonts w:ascii="Times New Roman" w:hAnsi="Times New Roman" w:cs="Times New Roman"/>
-          <w:sz w:val="24"/>
-          <w:szCs w:val="24"/>
-          <w:lang w:val="en-US"/>
-        </w:rPr>
-        <w:t xml:space="preserve"> package (version 3.12). All genes were </w:t>
+        <w:t xml:space="preserve">Differential expression (DE) analysis was performed using LmFit and eBayes functions from the limma package (version 3.12). All genes were </w:t>
       </w:r>
     </w:p>
     <w:p>
@@ -585,27 +468,7 @@
           <w:lang w:val="en-US"/>
         </w:rPr>
         <w:lastRenderedPageBreak/>
-        <w:t xml:space="preserve">After that we used two different machine learning methods, namely KNN and SVM with and without cross validation to compare. Afterwards we initialized a differential co-expression network for each condition and used hierarchical clustering to find altered clusters in the different </w:t>
-      </w:r>
-      <w:proofErr w:type="gramStart"/>
-      <w:r>
-        <w:rPr>
-          <w:rFonts w:ascii="Times New Roman" w:hAnsi="Times New Roman" w:cs="Times New Roman"/>
-          <w:sz w:val="24"/>
-          <w:szCs w:val="24"/>
-          <w:lang w:val="en-US"/>
-        </w:rPr>
-        <w:t>conditions</w:t>
-      </w:r>
-      <w:proofErr w:type="gramEnd"/>
-      <w:r>
-        <w:rPr>
-          <w:rFonts w:ascii="Times New Roman" w:hAnsi="Times New Roman" w:cs="Times New Roman"/>
-          <w:sz w:val="24"/>
-          <w:szCs w:val="24"/>
-          <w:lang w:val="en-US"/>
-        </w:rPr>
-        <w:t xml:space="preserve"> differentia matrix. We only compared testis vs ovary and rectum vs colon.  </w:t>
+        <w:t xml:space="preserve">After that we used two different machine learning methods, namely KNN and SVM with and without cross validation to compare. Afterwards we initialized a differential co-expression network for each condition and used hierarchical clustering to find altered clusters in the different conditions differentia matrix. We only compared testis vs ovary and rectum vs colon.  </w:t>
       </w:r>
     </w:p>
     <w:p>
@@ -702,31 +565,13 @@
         </w:rPr>
         <w:t xml:space="preserve"> </w:t>
       </w:r>
-      <w:proofErr w:type="spellStart"/>
       <w:r>
         <w:rPr>
           <w:highlight w:val="yellow"/>
           <w:lang w:val="en-US"/>
         </w:rPr>
-        <w:t>Søk</w:t>
-      </w:r>
-      <w:proofErr w:type="spellEnd"/>
-      <w:r>
-        <w:rPr>
-          <w:highlight w:val="yellow"/>
-          <w:lang w:val="en-US"/>
-        </w:rPr>
-        <w:t xml:space="preserve"> </w:t>
-      </w:r>
-      <w:proofErr w:type="spellStart"/>
-      <w:r>
-        <w:rPr>
-          <w:highlight w:val="yellow"/>
-          <w:lang w:val="en-US"/>
-        </w:rPr>
-        <w:t>etter</w:t>
-      </w:r>
-      <w:proofErr w:type="spellEnd"/>
+        <w:t>Søk etter</w:t>
+      </w:r>
     </w:p>
     <w:p>
       <w:pPr>
@@ -763,6 +608,7 @@
       </w:pPr>
       <w:r>
         <w:rPr>
+          <w:noProof/>
           <w:lang w:val="en-US"/>
         </w:rPr>
         <w:drawing>
@@ -859,25 +705,18 @@
     </w:p>
     <w:p>
       <w:pPr>
-        <w:rPr>
-          <w:lang w:val="en-US"/>
-        </w:rPr>
-      </w:pPr>
-    </w:p>
-    <w:p>
-      <w:pPr>
         <w:keepNext/>
       </w:pPr>
       <w:r>
         <w:rPr>
-          <w:lang w:val="en-US"/>
+          <w:noProof/>
         </w:rPr>
         <w:lastRenderedPageBreak/>
         <w:drawing>
-          <wp:inline distT="0" distB="0" distL="0" distR="0" wp14:anchorId="02C5468D" wp14:editId="65304B8A">
-            <wp:extent cx="3505689" cy="1324160"/>
-            <wp:effectExtent l="0" t="0" r="0" b="9525"/>
-            <wp:docPr id="5" name="Bilde 5"/>
+          <wp:inline distT="0" distB="0" distL="0" distR="0" wp14:anchorId="067A13CB" wp14:editId="2BC9A939">
+            <wp:extent cx="5760720" cy="3579495"/>
+            <wp:effectExtent l="0" t="0" r="0" b="1905"/>
+            <wp:docPr id="8" name="Bilde 8"/>
             <wp:cNvGraphicFramePr>
               <a:graphicFrameLocks xmlns:a="http://schemas.openxmlformats.org/drawingml/2006/main" noChangeAspect="1"/>
             </wp:cNvGraphicFramePr>
@@ -897,7 +736,7 @@
                   <pic:spPr>
                     <a:xfrm>
                       <a:off x="0" y="0"/>
-                      <a:ext cx="3505689" cy="1324160"/>
+                      <a:ext cx="5760720" cy="3579495"/>
                     </a:xfrm>
                     <a:prstGeom prst="rect">
                       <a:avLst/>
@@ -949,59 +788,87 @@
         <w:rPr>
           <w:lang w:val="en-US"/>
         </w:rPr>
-        <w:t xml:space="preserve"> KNN table without cross validation</w:t>
-      </w:r>
-    </w:p>
-    <w:p>
-      <w:pPr>
-        <w:rPr>
-          <w:lang w:val="en-US"/>
-        </w:rPr>
-      </w:pPr>
-      <w:r>
-        <w:rPr>
-          <w:lang w:val="en-US"/>
-        </w:rPr>
-        <w:t>After running KNN without cross validation the initial observation from PCA plot is again observed. It appears to be difficult to separate rectum and colon data, whereas the other data is easier to separate.</w:t>
-      </w:r>
-      <w:r>
-        <w:rPr>
-          <w:lang w:val="en-US"/>
-        </w:rPr>
-        <w:t xml:space="preserve"> Without cross validation the accuracy was calculated to be 0.824, whereas with it was at </w:t>
-      </w:r>
-      <w:r>
-        <w:rPr>
-          <w:lang w:val="en-US"/>
-        </w:rPr>
-        <w:t>0.8</w:t>
-      </w:r>
-      <w:r>
-        <w:rPr>
-          <w:lang w:val="en-US"/>
-        </w:rPr>
-        <w:t>22</w:t>
-      </w:r>
-      <w:r>
-        <w:rPr>
-          <w:lang w:val="en-US"/>
-        </w:rPr>
-        <w:t>.</w:t>
+        <w:t xml:space="preserve"> KNN testing </w:t>
+      </w:r>
+      <w:r>
+        <w:rPr>
+          <w:lang w:val="en-US"/>
+        </w:rPr>
+        <w:t xml:space="preserve">with cross validation </w:t>
+      </w:r>
+      <w:r>
+        <w:rPr>
+          <w:lang w:val="en-US"/>
+        </w:rPr>
+        <w:t xml:space="preserve">for most efficient KMER in separating colon and rectum data. </w:t>
+      </w:r>
+      <w:r>
+        <w:rPr>
+          <w:lang w:val="en-US"/>
+        </w:rPr>
+        <w:t xml:space="preserve">Shows highest accuracy at </w:t>
+      </w:r>
+      <w:r>
+        <w:rPr>
+          <w:lang w:val="en-US"/>
+        </w:rPr>
+        <w:t>37</w:t>
+      </w:r>
+      <w:r>
+        <w:rPr>
+          <w:lang w:val="en-US"/>
+        </w:rPr>
+        <w:t>. kmers.</w:t>
+      </w:r>
+    </w:p>
+    <w:p>
+      <w:pPr>
+        <w:rPr>
+          <w:lang w:val="en-US"/>
+        </w:rPr>
+      </w:pPr>
+      <w:r>
+        <w:rPr>
+          <w:lang w:val="en-US"/>
+        </w:rPr>
+        <w:t>Keep in mind that t</w:t>
+      </w:r>
+      <w:r>
+        <w:rPr>
+          <w:lang w:val="en-US"/>
+        </w:rPr>
+        <w:t xml:space="preserve">he dataset only has </w:t>
+      </w:r>
+      <w:r>
+        <w:rPr>
+          <w:lang w:val="en-US"/>
+        </w:rPr>
+        <w:t>200</w:t>
+      </w:r>
+      <w:r>
+        <w:rPr>
+          <w:lang w:val="en-US"/>
+        </w:rPr>
+        <w:t xml:space="preserve"> possible k’s so the boundary between the classes using linear method is not distinct at all. </w:t>
       </w:r>
     </w:p>
     <w:p>
       <w:pPr>
         <w:keepNext/>
-      </w:pPr>
-      <w:r>
-        <w:rPr>
+        <w:rPr>
+          <w:lang w:val="en-US"/>
+        </w:rPr>
+      </w:pPr>
+      <w:r>
+        <w:rPr>
+          <w:noProof/>
           <w:lang w:val="en-US"/>
         </w:rPr>
         <w:drawing>
-          <wp:inline distT="0" distB="0" distL="0" distR="0" wp14:anchorId="08CECF72" wp14:editId="00F8F886">
-            <wp:extent cx="3153215" cy="1038370"/>
-            <wp:effectExtent l="0" t="0" r="9525" b="9525"/>
-            <wp:docPr id="6" name="Bilde 6"/>
+          <wp:inline distT="0" distB="0" distL="0" distR="0" wp14:anchorId="5649EB78" wp14:editId="43D35E30">
+            <wp:extent cx="1800476" cy="657317"/>
+            <wp:effectExtent l="0" t="0" r="0" b="9525"/>
+            <wp:docPr id="13" name="Bilde 13"/>
             <wp:cNvGraphicFramePr>
               <a:graphicFrameLocks xmlns:a="http://schemas.openxmlformats.org/drawingml/2006/main" noChangeAspect="1"/>
             </wp:cNvGraphicFramePr>
@@ -1021,7 +888,7 @@
                   <pic:spPr>
                     <a:xfrm>
                       <a:off x="0" y="0"/>
-                      <a:ext cx="3153215" cy="1038370"/>
+                      <a:ext cx="1800476" cy="657317"/>
                     </a:xfrm>
                     <a:prstGeom prst="rect">
                       <a:avLst/>
@@ -1073,52 +940,92 @@
         <w:rPr>
           <w:lang w:val="en-US"/>
         </w:rPr>
-        <w:t xml:space="preserve"> KNN table with cross validation showing predicted vs real</w:t>
-      </w:r>
-    </w:p>
-    <w:p>
-      <w:pPr>
-        <w:rPr>
-          <w:lang w:val="en-US"/>
-        </w:rPr>
-      </w:pPr>
-      <w:r>
-        <w:rPr>
-          <w:lang w:val="en-US"/>
-        </w:rPr>
-        <w:t xml:space="preserve">Continuing with rectum vs colon cancer in </w:t>
-      </w:r>
-      <w:proofErr w:type="spellStart"/>
-      <w:r>
-        <w:rPr>
-          <w:lang w:val="en-US"/>
-        </w:rPr>
-        <w:t>comparisment</w:t>
-      </w:r>
-      <w:proofErr w:type="spellEnd"/>
-      <w:r>
-        <w:rPr>
-          <w:lang w:val="en-US"/>
-        </w:rPr>
-        <w:t xml:space="preserve">, </w:t>
-      </w:r>
-      <w:r>
-        <w:rPr>
-          <w:lang w:val="en-US"/>
-        </w:rPr>
-        <w:t xml:space="preserve">after cross validation the accuracy has </w:t>
-      </w:r>
-      <w:r>
-        <w:rPr>
-          <w:lang w:val="en-US"/>
-        </w:rPr>
-        <w:t>decreased somewhat</w:t>
-      </w:r>
-      <w:r>
-        <w:rPr>
-          <w:lang w:val="en-US"/>
-        </w:rPr>
-        <w:t xml:space="preserve"> (, but it is still difficult to separate rectum and colon.</w:t>
+        <w:t xml:space="preserve"> KNN table without cross validation</w:t>
+      </w:r>
+      <w:r>
+        <w:rPr>
+          <w:lang w:val="en-US"/>
+        </w:rPr>
+        <w:t xml:space="preserve"> for colon and rectum data after differential expression</w:t>
+      </w:r>
+    </w:p>
+    <w:p>
+      <w:pPr>
+        <w:rPr>
+          <w:lang w:val="en-US"/>
+        </w:rPr>
+      </w:pPr>
+      <w:r>
+        <w:rPr>
+          <w:lang w:val="en-US"/>
+        </w:rPr>
+        <w:t>After running KNN without cross validation the initial observation from PCA plot is again observed. It appears to be difficult to separate rectum and colon data, whereas the other data is easier to separate.</w:t>
+      </w:r>
+      <w:r>
+        <w:rPr>
+          <w:lang w:val="en-US"/>
+        </w:rPr>
+        <w:t xml:space="preserve"> Without cross validation the accuracy was calculated to be 0.</w:t>
+      </w:r>
+      <w:r>
+        <w:rPr>
+          <w:lang w:val="en-US"/>
+        </w:rPr>
+        <w:t>6</w:t>
+      </w:r>
+      <w:r>
+        <w:rPr>
+          <w:lang w:val="en-US"/>
+        </w:rPr>
+        <w:t>3</w:t>
+      </w:r>
+      <w:r>
+        <w:rPr>
+          <w:lang w:val="en-US"/>
+        </w:rPr>
+        <w:t xml:space="preserve">, whereas with it was at </w:t>
+      </w:r>
+      <w:r>
+        <w:rPr>
+          <w:lang w:val="en-US"/>
+        </w:rPr>
+        <w:t>0.</w:t>
+      </w:r>
+      <w:r>
+        <w:rPr>
+          <w:lang w:val="en-US"/>
+        </w:rPr>
+        <w:t>6</w:t>
+      </w:r>
+      <w:r>
+        <w:rPr>
+          <w:lang w:val="en-US"/>
+        </w:rPr>
+        <w:t>7</w:t>
+      </w:r>
+      <w:r>
+        <w:rPr>
+          <w:lang w:val="en-US"/>
+        </w:rPr>
+        <w:t>.</w:t>
+      </w:r>
+      <w:r>
+        <w:rPr>
+          <w:lang w:val="en-US"/>
+        </w:rPr>
+        <w:t xml:space="preserve"> Which indicate</w:t>
+      </w:r>
+      <w:r>
+        <w:rPr>
+          <w:lang w:val="en-US"/>
+        </w:rPr>
+        <w:t>s</w:t>
+      </w:r>
+      <w:r>
+        <w:rPr>
+          <w:lang w:val="en-US"/>
+        </w:rPr>
+        <w:t xml:space="preserve"> that a linear model is not fitted for this dataset.</w:t>
       </w:r>
     </w:p>
     <w:p>
@@ -1127,13 +1034,13 @@
       </w:pPr>
       <w:r>
         <w:rPr>
-          <w:lang w:val="en-US"/>
+          <w:noProof/>
         </w:rPr>
         <w:drawing>
-          <wp:inline distT="0" distB="0" distL="0" distR="0" wp14:anchorId="6A62D151" wp14:editId="6C0509CF">
-            <wp:extent cx="3134162" cy="1200318"/>
-            <wp:effectExtent l="0" t="0" r="0" b="0"/>
-            <wp:docPr id="3" name="Bilde 3"/>
+          <wp:inline distT="0" distB="0" distL="0" distR="0" wp14:anchorId="23FBEEE0" wp14:editId="47CD41FB">
+            <wp:extent cx="1829055" cy="752580"/>
+            <wp:effectExtent l="0" t="0" r="0" b="9525"/>
+            <wp:docPr id="14" name="Bilde 14"/>
             <wp:cNvGraphicFramePr>
               <a:graphicFrameLocks xmlns:a="http://schemas.openxmlformats.org/drawingml/2006/main" noChangeAspect="1"/>
             </wp:cNvGraphicFramePr>
@@ -1153,7 +1060,7 @@
                   <pic:spPr>
                     <a:xfrm>
                       <a:off x="0" y="0"/>
-                      <a:ext cx="3134162" cy="1200318"/>
+                      <a:ext cx="1829055" cy="752580"/>
                     </a:xfrm>
                     <a:prstGeom prst="rect">
                       <a:avLst/>
@@ -1205,43 +1112,57 @@
         <w:rPr>
           <w:lang w:val="en-US"/>
         </w:rPr>
-        <w:t xml:space="preserve"> SVM without cross validation</w:t>
-      </w:r>
-    </w:p>
-    <w:p>
-      <w:pPr>
-        <w:rPr>
-          <w:lang w:val="en-US"/>
-        </w:rPr>
-      </w:pPr>
-      <w:r>
-        <w:rPr>
-          <w:lang w:val="en-US"/>
-        </w:rPr>
-        <w:t xml:space="preserve">SVM without cross validation shows and accuracy of 0.82 where the error lies mostly in the rectum and colon data.  After running a cross validation with 10 indices the error rate was calculated to be </w:t>
-      </w:r>
-      <w:r>
-        <w:rPr>
-          <w:lang w:val="en-US"/>
-        </w:rPr>
-        <w:t xml:space="preserve">0.838 (see appendix x). </w:t>
+        <w:t xml:space="preserve"> KNN table with cross validation showing predicted vs real</w:t>
+      </w:r>
+    </w:p>
+    <w:p>
+      <w:pPr>
+        <w:rPr>
+          <w:lang w:val="en-US"/>
+        </w:rPr>
+      </w:pPr>
+      <w:r>
+        <w:rPr>
+          <w:lang w:val="en-US"/>
+        </w:rPr>
+        <w:t xml:space="preserve">Continuing with rectum vs colon cancer in comparisment, </w:t>
+      </w:r>
+      <w:r>
+        <w:rPr>
+          <w:lang w:val="en-US"/>
+        </w:rPr>
+        <w:t xml:space="preserve">after cross validation the accuracy has </w:t>
+      </w:r>
+      <w:r>
+        <w:rPr>
+          <w:lang w:val="en-US"/>
+        </w:rPr>
+        <w:t>decreased somewhat</w:t>
+      </w:r>
+      <w:r>
+        <w:rPr>
+          <w:lang w:val="en-US"/>
+        </w:rPr>
+        <w:t xml:space="preserve"> (, but it is still difficult to separate rectum and colon.</w:t>
       </w:r>
     </w:p>
     <w:p>
       <w:pPr>
         <w:keepNext/>
-      </w:pPr>
-      <w:r>
-        <w:rPr>
-          <w:noProof/>
+        <w:rPr>
+          <w:lang w:val="en-US"/>
+        </w:rPr>
+      </w:pPr>
+      <w:r>
+        <w:rPr>
           <w:lang w:val="en-US"/>
         </w:rPr>
         <w:lastRenderedPageBreak/>
         <w:drawing>
-          <wp:inline distT="0" distB="0" distL="0" distR="0">
-            <wp:extent cx="5381625" cy="4241148"/>
-            <wp:effectExtent l="0" t="0" r="0" b="7620"/>
-            <wp:docPr id="8" name="Bilde 8"/>
+          <wp:inline distT="0" distB="0" distL="0" distR="0" wp14:anchorId="4E3963E9" wp14:editId="2AD149AB">
+            <wp:extent cx="1762371" cy="581106"/>
+            <wp:effectExtent l="0" t="0" r="9525" b="9525"/>
+            <wp:docPr id="2" name="Bilde 2"/>
             <wp:cNvGraphicFramePr>
               <a:graphicFrameLocks xmlns:a="http://schemas.openxmlformats.org/drawingml/2006/main" noChangeAspect="1"/>
             </wp:cNvGraphicFramePr>
@@ -1249,36 +1170,23 @@
               <a:graphicData uri="http://schemas.openxmlformats.org/drawingml/2006/picture">
                 <pic:pic xmlns:pic="http://schemas.openxmlformats.org/drawingml/2006/picture">
                   <pic:nvPicPr>
-                    <pic:cNvPr id="0" name="Picture 3"/>
-                    <pic:cNvPicPr>
-                      <a:picLocks noChangeAspect="1" noChangeArrowheads="1"/>
-                    </pic:cNvPicPr>
+                    <pic:cNvPr id="1" name=""/>
+                    <pic:cNvPicPr/>
                   </pic:nvPicPr>
                   <pic:blipFill>
-                    <a:blip r:embed="rId11">
-                      <a:extLst>
-                        <a:ext uri="{28A0092B-C50C-407E-A947-70E740481C1C}">
-                          <a14:useLocalDpi xmlns:a14="http://schemas.microsoft.com/office/drawing/2010/main" val="0"/>
-                        </a:ext>
-                      </a:extLst>
-                    </a:blip>
-                    <a:srcRect/>
+                    <a:blip r:embed="rId11"/>
                     <a:stretch>
                       <a:fillRect/>
                     </a:stretch>
                   </pic:blipFill>
-                  <pic:spPr bwMode="auto">
+                  <pic:spPr>
                     <a:xfrm>
                       <a:off x="0" y="0"/>
-                      <a:ext cx="5395612" cy="4252171"/>
+                      <a:ext cx="1762371" cy="581106"/>
                     </a:xfrm>
                     <a:prstGeom prst="rect">
                       <a:avLst/>
                     </a:prstGeom>
-                    <a:noFill/>
-                    <a:ln>
-                      <a:noFill/>
-                    </a:ln>
                   </pic:spPr>
                 </pic:pic>
               </a:graphicData>
@@ -1326,64 +1234,73 @@
         <w:rPr>
           <w:lang w:val="en-US"/>
         </w:rPr>
-        <w:t xml:space="preserve"> Heatmap with correlation for colon and rectum </w:t>
-      </w:r>
-      <w:proofErr w:type="spellStart"/>
-      <w:r>
-        <w:rPr>
-          <w:lang w:val="en-US"/>
-        </w:rPr>
-        <w:t>comparisement</w:t>
-      </w:r>
-      <w:proofErr w:type="spellEnd"/>
-      <w:r>
-        <w:rPr>
-          <w:lang w:val="en-US"/>
-        </w:rPr>
-        <w:t xml:space="preserve">. Shows a high </w:t>
-      </w:r>
-      <w:proofErr w:type="spellStart"/>
-      <w:r>
-        <w:rPr>
-          <w:lang w:val="en-US"/>
-        </w:rPr>
-        <w:t>occurence</w:t>
-      </w:r>
-      <w:proofErr w:type="spellEnd"/>
-      <w:r>
-        <w:rPr>
-          <w:lang w:val="en-US"/>
-        </w:rPr>
-        <w:t xml:space="preserve"> of no </w:t>
-      </w:r>
-      <w:r>
-        <w:rPr>
-          <w:lang w:val="en-US"/>
-        </w:rPr>
-        <w:t>correlation</w:t>
-      </w:r>
-      <w:r>
-        <w:rPr>
-          <w:lang w:val="en-US"/>
-        </w:rPr>
-        <w:t>, meaning same expression in most cases.</w:t>
-      </w:r>
-    </w:p>
-    <w:p>
-      <w:pPr>
-        <w:rPr>
-          <w:lang w:val="en-US"/>
-        </w:rPr>
-      </w:pPr>
-      <w:r>
-        <w:rPr>
-          <w:lang w:val="en-US"/>
+        <w:t xml:space="preserve"> SVM wit</w:t>
+      </w:r>
+      <w:r>
+        <w:rPr>
+          <w:lang w:val="en-US"/>
+        </w:rPr>
+        <w:t>hout</w:t>
+      </w:r>
+      <w:bookmarkStart w:id="0" w:name="_GoBack"/>
+      <w:bookmarkEnd w:id="0"/>
+      <w:r>
+        <w:rPr>
+          <w:lang w:val="en-US"/>
+        </w:rPr>
+        <w:t xml:space="preserve"> cross validation</w:t>
+      </w:r>
+      <w:r>
+        <w:rPr>
+          <w:lang w:val="en-US"/>
+        </w:rPr>
+        <w:t xml:space="preserve"> with a sigmoid kernel.</w:t>
+      </w:r>
+    </w:p>
+    <w:p>
+      <w:pPr>
+        <w:rPr>
+          <w:lang w:val="en-US"/>
+        </w:rPr>
+      </w:pPr>
+      <w:r>
+        <w:rPr>
+          <w:lang w:val="en-US"/>
+        </w:rPr>
+        <w:t>SVM without cross validation shows and accuracy of 0.</w:t>
+      </w:r>
+      <w:r>
+        <w:rPr>
+          <w:lang w:val="en-US"/>
+        </w:rPr>
+        <w:t>988</w:t>
+      </w:r>
+      <w:r>
+        <w:rPr>
+          <w:lang w:val="en-US"/>
+        </w:rPr>
+        <w:t xml:space="preserve"> After running a cross validation with 10 indices the error rate was calculated to be </w:t>
+      </w:r>
+      <w:r>
+        <w:rPr>
+          <w:lang w:val="en-US"/>
+        </w:rPr>
+        <w:t xml:space="preserve">0.838 (see appendix x). </w:t>
+      </w:r>
+    </w:p>
+    <w:p>
+      <w:pPr>
+        <w:keepNext/>
+      </w:pPr>
+      <w:r>
+        <w:rPr>
+          <w:noProof/>
         </w:rPr>
         <w:drawing>
-          <wp:inline distT="0" distB="0" distL="0" distR="0" wp14:anchorId="00849BE1" wp14:editId="5FE82E62">
-            <wp:extent cx="5760720" cy="3105150"/>
+          <wp:inline distT="0" distB="0" distL="0" distR="0" wp14:anchorId="4756922D" wp14:editId="2B1CC7C4">
+            <wp:extent cx="5760720" cy="3549650"/>
             <wp:effectExtent l="0" t="0" r="0" b="0"/>
-            <wp:docPr id="9" name="Bilde 9"/>
+            <wp:docPr id="10" name="Bilde 10"/>
             <wp:cNvGraphicFramePr>
               <a:graphicFrameLocks xmlns:a="http://schemas.openxmlformats.org/drawingml/2006/main" noChangeAspect="1"/>
             </wp:cNvGraphicFramePr>
@@ -1403,6 +1320,120 @@
                   <pic:spPr>
                     <a:xfrm>
                       <a:off x="0" y="0"/>
+                      <a:ext cx="5760720" cy="3549650"/>
+                    </a:xfrm>
+                    <a:prstGeom prst="rect">
+                      <a:avLst/>
+                    </a:prstGeom>
+                  </pic:spPr>
+                </pic:pic>
+              </a:graphicData>
+            </a:graphic>
+          </wp:inline>
+        </w:drawing>
+      </w:r>
+    </w:p>
+    <w:p>
+      <w:pPr>
+        <w:pStyle w:val="Bildetekst"/>
+        <w:rPr>
+          <w:lang w:val="en-US"/>
+        </w:rPr>
+      </w:pPr>
+      <w:r>
+        <w:rPr>
+          <w:lang w:val="en-US"/>
+        </w:rPr>
+        <w:t xml:space="preserve">Figure </w:t>
+      </w:r>
+      <w:r>
+        <w:fldChar w:fldCharType="begin"/>
+      </w:r>
+      <w:r>
+        <w:rPr>
+          <w:lang w:val="en-US"/>
+        </w:rPr>
+        <w:instrText xml:space="preserve"> SEQ Figure \* ARABIC </w:instrText>
+      </w:r>
+      <w:r>
+        <w:fldChar w:fldCharType="separate"/>
+      </w:r>
+      <w:r>
+        <w:rPr>
+          <w:noProof/>
+          <w:lang w:val="en-US"/>
+        </w:rPr>
+        <w:t>6</w:t>
+      </w:r>
+      <w:r>
+        <w:fldChar w:fldCharType="end"/>
+      </w:r>
+      <w:r>
+        <w:rPr>
+          <w:lang w:val="en-US"/>
+        </w:rPr>
+        <w:t xml:space="preserve"> Heatmap with correlation for colon and rectum comparisement. Shows a high occurence of no </w:t>
+      </w:r>
+      <w:r>
+        <w:rPr>
+          <w:lang w:val="en-US"/>
+        </w:rPr>
+        <w:t>correlation</w:t>
+      </w:r>
+      <w:r>
+        <w:rPr>
+          <w:lang w:val="en-US"/>
+        </w:rPr>
+        <w:t xml:space="preserve">, meaning </w:t>
+      </w:r>
+      <w:r>
+        <w:rPr>
+          <w:lang w:val="en-US"/>
+        </w:rPr>
+        <w:t>few co-expression of genes</w:t>
+      </w:r>
+      <w:r>
+        <w:rPr>
+          <w:lang w:val="en-US"/>
+        </w:rPr>
+        <w:t>.</w:t>
+      </w:r>
+    </w:p>
+    <w:p>
+      <w:pPr>
+        <w:rPr>
+          <w:lang w:val="en-US"/>
+        </w:rPr>
+      </w:pPr>
+      <w:r>
+        <w:rPr>
+          <w:noProof/>
+          <w:lang w:val="en-US"/>
+        </w:rPr>
+        <w:drawing>
+          <wp:inline distT="0" distB="0" distL="0" distR="0" wp14:anchorId="00849BE1" wp14:editId="5FE82E62">
+            <wp:extent cx="5760720" cy="3105150"/>
+            <wp:effectExtent l="0" t="0" r="0" b="0"/>
+            <wp:docPr id="9" name="Bilde 9"/>
+            <wp:cNvGraphicFramePr>
+              <a:graphicFrameLocks xmlns:a="http://schemas.openxmlformats.org/drawingml/2006/main" noChangeAspect="1"/>
+            </wp:cNvGraphicFramePr>
+            <a:graphic xmlns:a="http://schemas.openxmlformats.org/drawingml/2006/main">
+              <a:graphicData uri="http://schemas.openxmlformats.org/drawingml/2006/picture">
+                <pic:pic xmlns:pic="http://schemas.openxmlformats.org/drawingml/2006/picture">
+                  <pic:nvPicPr>
+                    <pic:cNvPr id="1" name=""/>
+                    <pic:cNvPicPr/>
+                  </pic:nvPicPr>
+                  <pic:blipFill>
+                    <a:blip r:embed="rId13"/>
+                    <a:stretch>
+                      <a:fillRect/>
+                    </a:stretch>
+                  </pic:blipFill>
+                  <pic:spPr>
+                    <a:xfrm>
+                      <a:off x="0" y="0"/>
                       <a:ext cx="5760720" cy="3105150"/>
                     </a:xfrm>
                     <a:prstGeom prst="rect">
@@ -1422,6 +1453,13 @@
           <w:lang w:val="en-US"/>
         </w:rPr>
       </w:pPr>
+      <w:r>
+        <w:rPr>
+          <w:lang w:val="en-US"/>
+        </w:rPr>
+        <w:lastRenderedPageBreak/>
+        <w:t xml:space="preserve">After retrieving significant genes that separate colon and rectum data it appears the biggest difference lies in proteolysis </w:t>
+      </w:r>
     </w:p>
     <w:p>
       <w:pPr>
@@ -1456,6 +1494,37 @@
     </w:p>
     <w:p>
       <w:pPr>
+        <w:rPr>
+          <w:lang w:val="en-US"/>
+        </w:rPr>
+      </w:pPr>
+      <w:r>
+        <w:rPr>
+          <w:lang w:val="en-US"/>
+        </w:rPr>
+        <w:t xml:space="preserve">The rectum is a part of the colon and it might be possible that rectum-cancer has been labelled as colon-cancer in this dataset. However seeing as they are so closely knit together in the PCA analysis there might also be anatomical reasons for this. According to the GO-analysis after sorting for significant genes using DESeq analysis, there are only 36 genes of significance. That is less that 0,08% of the total genes represented in this dataset. The GO analysis shows that the significant genes are prominent in proteolysis which is the first step in the utilization of protein in the human colon, and is in other words not so surprising. </w:t>
+      </w:r>
+      <w:r>
+        <w:rPr>
+          <w:lang w:val="en-US"/>
+        </w:rPr>
+        <w:t>However,</w:t>
+      </w:r>
+      <w:r>
+        <w:rPr>
+          <w:lang w:val="en-US"/>
+        </w:rPr>
+        <w:t xml:space="preserve"> an article made by </w:t>
+      </w:r>
+      <w:r>
+        <w:rPr>
+          <w:lang w:val="en-US"/>
+        </w:rPr>
+        <w:t>(ubiquinetous</w:t>
+      </w:r>
+    </w:p>
+    <w:p>
+      <w:pPr>
         <w:pStyle w:val="Overskrift1"/>
         <w:rPr>
           <w:rFonts w:ascii="Times New Roman" w:hAnsi="Times New Roman" w:cs="Times New Roman"/>
@@ -1469,7 +1538,6 @@
           <w:color w:val="385623" w:themeColor="accent6" w:themeShade="80"/>
           <w:lang w:val="en-US"/>
         </w:rPr>
-        <w:lastRenderedPageBreak/>
         <w:t>References</w:t>
       </w:r>
     </w:p>
@@ -1613,6 +1681,7 @@
     <w:lsdException w:name="HTML Sample" w:semiHidden="1" w:unhideWhenUsed="1"/>
     <w:lsdException w:name="HTML Typewriter" w:semiHidden="1" w:unhideWhenUsed="1"/>
     <w:lsdException w:name="HTML Variable" w:semiHidden="1" w:unhideWhenUsed="1"/>
+    <w:lsdException w:name="Normal Table" w:semiHidden="1" w:unhideWhenUsed="1"/>
     <w:lsdException w:name="annotation subject" w:semiHidden="1" w:unhideWhenUsed="1"/>
     <w:lsdException w:name="No List" w:semiHidden="1" w:unhideWhenUsed="1"/>
     <w:lsdException w:name="Outline List 1" w:semiHidden="1" w:unhideWhenUsed="1"/>
@@ -1659,8 +1728,10 @@
     <w:lsdException w:name="Table Subtle 2" w:semiHidden="1" w:unhideWhenUsed="1"/>
     <w:lsdException w:name="Table Web 1" w:semiHidden="1" w:unhideWhenUsed="1"/>
     <w:lsdException w:name="Table Web 2" w:semiHidden="1" w:unhideWhenUsed="1"/>
+    <w:lsdException w:name="Table Web 3" w:semiHidden="1" w:unhideWhenUsed="1"/>
     <w:lsdException w:name="Balloon Text" w:semiHidden="1" w:unhideWhenUsed="1"/>
     <w:lsdException w:name="Table Grid" w:uiPriority="39"/>
+    <w:lsdException w:name="Table Theme" w:semiHidden="1" w:unhideWhenUsed="1"/>
     <w:lsdException w:name="Placeholder Text" w:semiHidden="1"/>
     <w:lsdException w:name="No Spacing" w:uiPriority="1" w:qFormat="1"/>
     <w:lsdException w:name="Light Shading" w:uiPriority="60"/>
